--- a/public/resume.docx
+++ b/public/resume.docx
@@ -76,19 +76,17 @@
             <w:hyperlink r:id="rId6">
               <w:r>
                 <w:rPr>
-                  <w:color w:val="2079c7"/>
+                  <w:color w:val="1155cc"/>
                   <w:u w:val="single"/>
                   <w:rtl w:val="0"/>
                 </w:rPr>
-                <w:t xml:space="preserve">nealsiebert@gmail.com</w:t>
+                <w:t xml:space="preserve">neal@nealsiebert.com</w:t>
               </w:r>
             </w:hyperlink>
             <w:r>
               <w:rPr>
-                <w:color w:val="2079c7"/>
                 <w:rtl w:val="0"/>
               </w:rPr>
-              <w:t xml:space="preserve"> </w:t>
             </w:r>
           </w:p>
           <w:p>
@@ -172,7 +170,31 @@
         <w:rPr>
           <w:rtl w:val="0"/>
         </w:rPr>
-        <w:t xml:space="preserve">A solution-oriented engineering and product leader with more than ten years of management, and almost twenty years of overall experience. Focused on building scalable product development organizations using modern product practices, cross functional collaboration, and effective communication. With a history of success in organizations of all sizes across multiple industries.</w:t>
+        <w:t xml:space="preserve">Strategic engineering and product leader with a history of success managing </w:t>
+      </w:r>
+      <w:r>
+        <w:rPr>
+          <w:rtl w:val="0"/>
+        </w:rPr>
+        <w:t xml:space="preserve">multiple </w:t>
+      </w:r>
+      <w:r>
+        <w:rPr>
+          <w:rtl w:val="0"/>
+        </w:rPr>
+        <w:t xml:space="preserve">teams for businesses with $1m to $750m in revenue across various industries. Focused on building scalable engineering and product development organizations. Delivering positive customer outcomes and business value by driving innovation </w:t>
+      </w:r>
+      <w:r>
+        <w:rPr>
+          <w:rtl w:val="0"/>
+        </w:rPr>
+        <w:t xml:space="preserve">through </w:t>
+      </w:r>
+      <w:r>
+        <w:rPr>
+          <w:rtl w:val="0"/>
+        </w:rPr>
+        <w:t xml:space="preserve">servant leadership, cross functional collaboration and communication, and modern product management practices.</w:t>
       </w:r>
       <w:r>
         <w:rPr>
@@ -226,7 +248,7 @@
           <w:b w:val="1"/>
           <w:rtl w:val="0"/>
         </w:rPr>
-        <w:t xml:space="preserve">PricePoint, Remote, 9/2017 - 1/2023</w:t>
+        <w:t xml:space="preserve">PricePoint, Remote, 9/2017 - 1/2024</w:t>
       </w:r>
     </w:p>
     <w:p>
@@ -277,7 +299,7 @@
         <w:rPr>
           <w:rtl w:val="0"/>
         </w:rPr>
-        <w:t xml:space="preserve">Built product vision and strategy that facilitated PricePoint’s growth over 3 years into a scalable SaaS product that managed $30+ million in yearly moving spend for multinational corporations in the pharmaceutical, automotive, and technology industries.</w:t>
+        <w:t xml:space="preserve">Built product vision and strategy to align with industry trends and facilitated PricePoint’s growth over 3 years into a scalable SaaS product that managed $30+ million in yearly moving spend for multinational corporations in the pharmaceutical, automotive, and technology industries.</w:t>
       </w:r>
       <w:r>
         <w:rPr>
@@ -300,13 +322,13 @@
         <w:rPr>
           <w:rtl w:val="0"/>
         </w:rPr>
-        <w:t xml:space="preserve">Took </w:t>
-      </w:r>
-      <w:r>
-        <w:rPr>
-          <w:rtl w:val="0"/>
-        </w:rPr>
-        <w:t xml:space="preserve">PricePoint from a single web server to a Kubernetes based m</w:t>
+        <w:t xml:space="preserve">Developed system architecture that transformed </w:t>
+      </w:r>
+      <w:r>
+        <w:rPr>
+          <w:rtl w:val="0"/>
+        </w:rPr>
+        <w:t xml:space="preserve">PricePoint from prototype on a single web server to a production ready Kubernetes based m</w:t>
       </w:r>
       <w:r>
         <w:rPr>
@@ -365,13 +387,13 @@
         <w:rPr>
           <w:rtl w:val="0"/>
         </w:rPr>
-        <w:t xml:space="preserve">Recruited, h</w:t>
-      </w:r>
-      <w:r>
-        <w:rPr>
-          <w:rtl w:val="0"/>
-        </w:rPr>
-        <w:t xml:space="preserve">ired, trained, and managed a 5-person, remote product development team with an average tenure of 3+ years.</w:t>
+        <w:t xml:space="preserve">Recruited,</w:t>
+      </w:r>
+      <w:r>
+        <w:rPr>
+          <w:rtl w:val="0"/>
+        </w:rPr>
+        <w:t xml:space="preserve"> trained, and managed a 5-person, remote product development team with an average tenure of 3+ years.</w:t>
       </w:r>
     </w:p>
     <w:p>
@@ -393,7 +415,7 @@
           <w:b w:val="1"/>
           <w:rtl w:val="0"/>
         </w:rPr>
-        <w:t xml:space="preserve">Yodel / Web.com, New York, NY</w:t>
+        <w:t xml:space="preserve">Yodle / Web.com, New York, NY</w:t>
       </w:r>
       <w:r>
         <w:rPr>
@@ -435,49 +457,6 @@
         <w:rPr>
           <w:rtl w:val="0"/>
         </w:rPr>
-        <w:t xml:space="preserve">                         </w:t>
-      </w:r>
-    </w:p>
-    <w:p>
-      <w:pPr>
-        <w:numPr>
-          <w:ilvl w:val="0"/>
-          <w:numId w:val="6"/>
-        </w:numPr>
-        <w:ind w:left="720" w:hanging="360"/>
-        <w:rPr>
-          <w:u w:val="none"/>
-        </w:rPr>
-      </w:pPr>
-      <w:r>
-        <w:rPr>
-          <w:rtl w:val="0"/>
-        </w:rPr>
-        <w:t xml:space="preserve">Developed</w:t>
-      </w:r>
-      <w:r>
-        <w:rPr>
-          <w:rtl w:val="0"/>
-        </w:rPr>
-        <w:t xml:space="preserve"> product and technology strategy for LeadStream. Oversaw engineering and data science teams responsible for websites, an estimated</w:t>
-      </w:r>
-      <w:r>
-        <w:rPr>
-          <w:rtl w:val="0"/>
-        </w:rPr>
-        <w:t xml:space="preserve"> $1M in day digital advertising</w:t>
-      </w:r>
-      <w:r>
-        <w:rPr>
-          <w:rtl w:val="0"/>
-        </w:rPr>
-        <w:t xml:space="preserve"> spend, and search engine optimization for </w:t>
-      </w:r>
-      <w:r>
-        <w:rPr>
-          <w:rtl w:val="0"/>
-        </w:rPr>
-        <w:t xml:space="preserve">50,000 small businesses across 250 industries.</w:t>
       </w:r>
     </w:p>
     <w:p>
@@ -493,13 +472,19 @@
         <w:rPr>
           <w:rtl w:val="0"/>
         </w:rPr>
-        <w:t xml:space="preserve">Led multiple engineering teams. Built recruiting plans, assessed staffing needs, and g</w:t>
-      </w:r>
-      <w:r>
-        <w:rPr>
-          <w:rtl w:val="0"/>
-        </w:rPr>
-        <w:t xml:space="preserve">uided line managers to build professional development strategies, performance reviews, compensation adjustment, and promotion recommendations for up to 30 engineers. </w:t>
+        <w:t xml:space="preserve">Oversaw </w:t>
+      </w:r>
+      <w:r>
+        <w:rPr>
+          <w:rtl w:val="0"/>
+        </w:rPr>
+        <w:t xml:space="preserve">multiple engineering teams. Built recruiting plans, assessed staffing needs, and g</w:t>
+      </w:r>
+      <w:r>
+        <w:rPr>
+          <w:rtl w:val="0"/>
+        </w:rPr>
+        <w:t xml:space="preserve">uided line managers to build professional development strategies, performance reviews, compensation adjustment, and promotion recommendations for up to 30 engineers.</w:t>
       </w:r>
     </w:p>
     <w:p>
@@ -509,6 +494,21 @@
           <w:numId w:val="6"/>
         </w:numPr>
         <w:ind w:left="720" w:hanging="360"/>
+      </w:pPr>
+      <w:r>
+        <w:rPr>
+          <w:rtl w:val="0"/>
+        </w:rPr>
+        <w:t xml:space="preserve">Developed product and technology strategy for LeadStream. Oversaw engineering and data science teams responsible for websites, an estimated $1M in day digital advertising spend, and search engine optimization for 50,000 small businesses across 250 industries.</w:t>
+      </w:r>
+    </w:p>
+    <w:p>
+      <w:pPr>
+        <w:numPr>
+          <w:ilvl w:val="0"/>
+          <w:numId w:val="6"/>
+        </w:numPr>
+        <w:ind w:left="720" w:hanging="360"/>
         <w:rPr>
           <w:u w:val="none"/>
         </w:rPr>
@@ -517,20 +517,13 @@
         <w:rPr>
           <w:rtl w:val="0"/>
         </w:rPr>
-        <w:t xml:space="preserve">Sponsor for multiple special interest groups (SIGS) across the development organization</w:t>
-      </w:r>
-      <w:r>
-        <w:rPr>
-          <w:b w:val="1"/>
-          <w:rtl w:val="0"/>
-        </w:rPr>
-        <w:t xml:space="preserve"> </w:t>
-      </w:r>
-      <w:r>
-        <w:rPr>
-          <w:rtl w:val="0"/>
-        </w:rPr>
-        <w:t xml:space="preserve">including company-wide hiring practices, testing practices, and engineering standards.</w:t>
+        <w:t xml:space="preserve">Senior Leadership sponsor for multiple company-wide special interest groups (SIGS) impacting</w:t>
+      </w:r>
+      <w:r>
+        <w:rPr>
+          <w:rtl w:val="0"/>
+        </w:rPr>
+        <w:t xml:space="preserve"> hiring practices, testing practices, and engineering standards.</w:t>
       </w:r>
     </w:p>
     <w:p>
@@ -548,7 +541,7 @@
         <w:rPr>
           <w:rtl w:val="0"/>
         </w:rPr>
-        <w:t xml:space="preserve">                                                                                                    </w:t>
+        <w:t xml:space="preserve">                                                                        </w:t>
       </w:r>
     </w:p>
     <w:p>
@@ -564,19 +557,7 @@
         <w:rPr>
           <w:rtl w:val="0"/>
         </w:rPr>
-        <w:t xml:space="preserve">Added managerial and technical responsibility for a second engineering team. Trained senior engineers </w:t>
-      </w:r>
-      <w:r>
-        <w:rPr>
-          <w:rtl w:val="0"/>
-        </w:rPr>
-        <w:t xml:space="preserve">as replacements</w:t>
-      </w:r>
-      <w:r>
-        <w:rPr>
-          <w:rtl w:val="0"/>
-        </w:rPr>
-        <w:t xml:space="preserve"> and oversaw their transition to manager.</w:t>
+        <w:t xml:space="preserve">Added managerial and technical responsibility for a second engineering team. Trained senior engineers as replacements and oversaw their transition to manager.</w:t>
       </w:r>
     </w:p>
     <w:p>
@@ -612,7 +593,7 @@
         <w:rPr>
           <w:rtl w:val="0"/>
         </w:rPr>
-        <w:t xml:space="preserve">Developed process and best practices between enterprise sales, customer service, and engineering-support teams to improve cost destination, project planning, communication and response times</w:t>
+        <w:t xml:space="preserve">Developed process and best practices between enterprise sales, customer service, and engineering-support teams to improve solution design, project planning, and communication and response times</w:t>
       </w:r>
       <w:r>
         <w:rPr>
@@ -656,7 +637,19 @@
         <w:rPr>
           <w:rtl w:val="0"/>
         </w:rPr>
-        <w:t xml:space="preserve">Managed development team, including growing team from three to six engineers, career development, performance reviews, and technical leadership.</w:t>
+        <w:t xml:space="preserve">Managed development team, including growing team from three to six engineers, </w:t>
+      </w:r>
+      <w:r>
+        <w:rPr>
+          <w:rtl w:val="0"/>
+        </w:rPr>
+        <w:t xml:space="preserve">career development,</w:t>
+      </w:r>
+      <w:r>
+        <w:rPr>
+          <w:rtl w:val="0"/>
+        </w:rPr>
+        <w:t xml:space="preserve"> mentoring, performance reviews, and technical leadership.</w:t>
       </w:r>
     </w:p>
     <w:p>
@@ -674,7 +667,13 @@
         <w:rPr>
           <w:rtl w:val="0"/>
         </w:rPr>
-        <w:t xml:space="preserve">Partnered with product and UX to do product discovery, scope work, and manage delivery for the web presence of 50,000 small businesses including a website builder, social media posts, and SEO</w:t>
+        <w:t xml:space="preserve">Partnered with</w:t>
+      </w:r>
+      <w:r>
+        <w:rPr>
+          <w:rtl w:val="0"/>
+        </w:rPr>
+        <w:t xml:space="preserve"> product manager and user experience designer to do product discovery, scope work, and manage delivery for the web presence of 50,000 small businesses including a website builder, social media posts, and SEO</w:t>
       </w:r>
       <w:r>
         <w:rPr>
@@ -834,6 +833,11 @@
         </w:rPr>
         <w:t xml:space="preserve">Silent Hill: Homecoming, G.I. Joe: Rise of the Cobra, Front Mission: Evolved</w:t>
       </w:r>
+      <w:r>
+        <w:rPr>
+          <w:rtl w:val="0"/>
+        </w:rPr>
+      </w:r>
     </w:p>
     <w:p>
       <w:pPr>
@@ -1013,7 +1017,7 @@
         <w:rPr>
           <w:rtl w:val="0"/>
         </w:rPr>
-        <w:t xml:space="preserve">Product Discovery, Customer Focused, Dual-Track Agile, Objectives and Key Results (OKR)</w:t>
+        <w:t xml:space="preserve">Product Discovery, Product Adoption Metrics, Customer Focused, Dual-Track Agile</w:t>
       </w:r>
     </w:p>
     <w:p>
